--- a/工作内容.docx
+++ b/工作内容.docx
@@ -4,119 +4,7 @@
   <w:body>
     <w:p>
       <w:r>
-        <w:t>互联网产品经理的工作内容与传统行业产品经理大同小异，按照工作内容的时间跨度可以划分为战略性工作、</w:t>
-      </w:r>
-      <w:r>
-        <w:rPr>
-          <w:rFonts w:hint="eastAsia"/>
-        </w:rPr>
-        <w:t>阶段性</w:t>
-      </w:r>
-      <w:r>
-        <w:t>工作和</w:t>
-      </w:r>
-      <w:r>
-        <w:rPr>
-          <w:rFonts w:hint="eastAsia"/>
-        </w:rPr>
-        <w:t>日常性</w:t>
-      </w:r>
-      <w:r>
-        <w:t>工作三大块。</w:t>
-      </w:r>
-    </w:p>
-    <w:p>
-      <w:r>
-        <w:rPr>
-          <w:rFonts w:hint="eastAsia"/>
-        </w:rPr>
-        <w:t>战略性工作</w:t>
-      </w:r>
-      <w:r>
-        <w:t>。</w:t>
-      </w:r>
-      <w:r>
-        <w:rPr>
-          <w:rFonts w:hint="eastAsia"/>
-        </w:rPr>
-        <w:t>这类工作跨越</w:t>
-      </w:r>
-      <w:r>
-        <w:t>产品的整个生命周期，</w:t>
-      </w:r>
-      <w:r>
-        <w:rPr>
-          <w:rFonts w:hint="eastAsia"/>
-        </w:rPr>
-        <w:t>主要</w:t>
-      </w:r>
-      <w:r>
-        <w:t>包括以下几项。</w:t>
-      </w:r>
-    </w:p>
-    <w:p>
-      <w:r>
-        <w:rPr>
-          <w:rFonts w:hint="eastAsia"/>
-        </w:rPr>
-        <w:t>为</w:t>
-      </w:r>
-      <w:r>
-        <w:t>产品建立长期的战略布局。</w:t>
-      </w:r>
-      <w:r>
-        <w:rPr>
-          <w:rFonts w:hint="eastAsia"/>
-        </w:rPr>
-        <w:t>局</w:t>
-      </w:r>
-      <w:r>
-        <w:t>又大又笑，</w:t>
-      </w:r>
-      <w:r>
-        <w:rPr>
-          <w:rFonts w:hint="eastAsia"/>
-        </w:rPr>
-        <w:t>产品内部的</w:t>
-      </w:r>
-      <w:r>
-        <w:t>各个模块如何协同运作，是产品局；</w:t>
-      </w:r>
-      <w:r>
-        <w:rPr>
-          <w:rFonts w:hint="eastAsia"/>
-        </w:rPr>
-        <w:t>一款</w:t>
-      </w:r>
-      <w:r>
-        <w:t>产品</w:t>
-      </w:r>
-      <w:r>
-        <w:rPr>
-          <w:rFonts w:hint="eastAsia"/>
-        </w:rPr>
-        <w:t>在</w:t>
-      </w:r>
-      <w:r>
-        <w:t>公司内部的位置，</w:t>
-      </w:r>
-      <w:r>
-        <w:rPr>
-          <w:rFonts w:hint="eastAsia"/>
-        </w:rPr>
-        <w:t>与</w:t>
-      </w:r>
-      <w:r>
-        <w:t>其他产品之间的关系，</w:t>
-      </w:r>
-      <w:r>
-        <w:rPr>
-          <w:rFonts w:hint="eastAsia"/>
-        </w:rPr>
-        <w:t>是</w:t>
-      </w:r>
-      <w:r>
-        <w:t>公司局；</w:t>
+        <w:t>为什么呢？？？？？</w:t>
       </w:r>
       <w:bookmarkStart w:id="0" w:name="_GoBack"/>
       <w:bookmarkEnd w:id="0"/>

--- a/工作内容.docx
+++ b/工作内容.docx
@@ -4,7 +4,7 @@
   <w:body>
     <w:p>
       <w:r>
-        <w:t>为什么呢？？？？？</w:t>
+        <w:t>我也不知道～～～</w:t>
       </w:r>
       <w:bookmarkStart w:id="0" w:name="_GoBack"/>
       <w:bookmarkEnd w:id="0"/>
